--- a/Spring jpa.docx
+++ b/Spring jpa.docx
@@ -439,6 +439,16 @@
           </wp:inline>
         </w:drawing>
       </w:r>
+    </w:p>
+    <w:p>
+      <w:r>
+        <w:t xml:space="preserve">Externaliser la conf de </w:t>
+      </w:r>
+      <w:proofErr w:type="spellStart"/>
+      <w:r>
+        <w:t>lapp</w:t>
+      </w:r>
+      <w:proofErr w:type="spellEnd"/>
     </w:p>
     <w:p>
       <w:r>
@@ -797,6 +807,7 @@
         </w:rPr>
       </w:pPr>
       <w:proofErr w:type="spellStart"/>
+      <w:proofErr w:type="gramStart"/>
       <w:r>
         <w:rPr>
           <w:sz w:val="40"/>
@@ -805,6 +816,7 @@
         <w:t>we</w:t>
       </w:r>
       <w:proofErr w:type="spellEnd"/>
+      <w:proofErr w:type="gramEnd"/>
       <w:r>
         <w:rPr>
           <w:sz w:val="40"/>
@@ -1895,8 +1907,17 @@
           <w:sz w:val="40"/>
           <w:szCs w:val="40"/>
         </w:rPr>
-        <w:t xml:space="preserve"> = ,,</w:t>
-      </w:r>
+        <w:t xml:space="preserve"> </w:t>
+      </w:r>
+      <w:proofErr w:type="gramStart"/>
+      <w:r>
+        <w:rPr>
+          <w:sz w:val="40"/>
+          <w:szCs w:val="40"/>
+        </w:rPr>
+        <w:t>= ,,</w:t>
+      </w:r>
+      <w:proofErr w:type="gramEnd"/>
     </w:p>
     <w:p>
       <w:pPr>
@@ -1905,6 +1926,7 @@
           <w:szCs w:val="40"/>
         </w:rPr>
       </w:pPr>
+      <w:proofErr w:type="gramStart"/>
       <w:r>
         <w:rPr>
           <w:sz w:val="40"/>
@@ -1921,6 +1943,7 @@
         <w:t>user</w:t>
       </w:r>
       <w:proofErr w:type="spellEnd"/>
+      <w:proofErr w:type="gramEnd"/>
       <w:r>
         <w:rPr>
           <w:sz w:val="40"/>
@@ -2971,6 +2994,7 @@
         </w:rPr>
       </w:pPr>
       <w:proofErr w:type="spellStart"/>
+      <w:proofErr w:type="gramStart"/>
       <w:r>
         <w:rPr>
           <w:sz w:val="40"/>
@@ -2979,6 +3003,7 @@
         <w:t>when</w:t>
       </w:r>
       <w:proofErr w:type="spellEnd"/>
+      <w:proofErr w:type="gramEnd"/>
       <w:r>
         <w:rPr>
           <w:sz w:val="40"/>
@@ -3227,6 +3252,7 @@
       </w:pPr>
       <w:r>
         <w:rPr>
+          <w:noProof/>
           <w:sz w:val="40"/>
           <w:szCs w:val="40"/>
         </w:rPr>
